--- a/alexkemboiabout.docx
+++ b/alexkemboiabout.docx
@@ -93,9 +93,58 @@
                                 <w:szCs w:val="30"/>
                                 <w:lang w:val="en-US"/>
                               </w:rPr>
-                              <w:t xml:space="preserve"> Farm, </w:t>
+                              <w:t xml:space="preserve"> </w:t>
+                            </w:r>
+                            <w:proofErr w:type="gramStart"/>
+                            <w:r>
+                              <w:rPr>
+                                <w:rFonts w:ascii="Centaur" w:hAnsi="Centaur" w:cstheme="minorHAnsi"/>
+                                <w:sz w:val="30"/>
+                                <w:szCs w:val="30"/>
+                                <w:lang w:val="en-US"/>
+                              </w:rPr>
+                              <w:t>Farm</w:t>
+                            </w:r>
+                            <w:r>
+                              <w:rPr>
+                                <w:rFonts w:ascii="Centaur" w:hAnsi="Centaur" w:cstheme="minorHAnsi"/>
+                                <w:sz w:val="30"/>
+                                <w:szCs w:val="30"/>
+                                <w:lang w:val="en-US"/>
+                              </w:rPr>
+                              <w:t>(</w:t>
                             </w:r>
                             <w:proofErr w:type="spellStart"/>
+                            <w:proofErr w:type="gramEnd"/>
+                            <w:r>
+                              <w:rPr>
+                                <w:rFonts w:ascii="Centaur" w:hAnsi="Centaur" w:cstheme="minorHAnsi"/>
+                                <w:sz w:val="30"/>
+                                <w:szCs w:val="30"/>
+                                <w:lang w:val="en-US"/>
+                              </w:rPr>
+                              <w:t>Lingway</w:t>
+                            </w:r>
+                            <w:proofErr w:type="spellEnd"/>
+                            <w:r>
+                              <w:rPr>
+                                <w:rFonts w:ascii="Centaur" w:hAnsi="Centaur" w:cstheme="minorHAnsi"/>
+                                <w:sz w:val="30"/>
+                                <w:szCs w:val="30"/>
+                                <w:lang w:val="en-US"/>
+                              </w:rPr>
+                              <w:t>)</w:t>
+                            </w:r>
+                            <w:r>
+                              <w:rPr>
+                                <w:rFonts w:ascii="Centaur" w:hAnsi="Centaur" w:cstheme="minorHAnsi"/>
+                                <w:sz w:val="30"/>
+                                <w:szCs w:val="30"/>
+                                <w:lang w:val="en-US"/>
+                              </w:rPr>
+                              <w:t xml:space="preserve">, </w:t>
+                            </w:r>
+                            <w:proofErr w:type="spellStart"/>
                             <w:r>
                               <w:rPr>
                                 <w:rFonts w:ascii="Centaur" w:hAnsi="Centaur" w:cstheme="minorHAnsi"/>
@@ -113,7 +162,34 @@
                                 <w:szCs w:val="30"/>
                                 <w:lang w:val="en-US"/>
                               </w:rPr>
-                              <w:t xml:space="preserve"> Location, I was brought into the world amidst great joy and celebration. I am the third of five siblings, I was raised alongside my sisters Jackeline </w:t>
+                              <w:t xml:space="preserve"> Location</w:t>
+                            </w:r>
+                            <w:r>
+                              <w:rPr>
+                                <w:rFonts w:ascii="Centaur" w:hAnsi="Centaur" w:cstheme="minorHAnsi"/>
+                                <w:sz w:val="30"/>
+                                <w:szCs w:val="30"/>
+                                <w:lang w:val="en-US"/>
+                              </w:rPr>
+                              <w:t xml:space="preserve"> next to Burnt Forest shopping center, I was brought into this</w:t>
+                            </w:r>
+                            <w:r>
+                              <w:rPr>
+                                <w:rFonts w:ascii="Centaur" w:hAnsi="Centaur" w:cstheme="minorHAnsi"/>
+                                <w:sz w:val="30"/>
+                                <w:szCs w:val="30"/>
+                                <w:lang w:val="en-US"/>
+                              </w:rPr>
+                              <w:t xml:space="preserve"> world amidst great joy and celebration. I am the third of five siblings, raised alongside </w:t>
+                            </w:r>
+                            <w:r>
+                              <w:rPr>
+                                <w:rFonts w:ascii="Centaur" w:hAnsi="Centaur" w:cstheme="minorHAnsi"/>
+                                <w:sz w:val="30"/>
+                                <w:szCs w:val="30"/>
+                                <w:lang w:val="en-US"/>
+                              </w:rPr>
+                              <w:t xml:space="preserve">my sisters Jackeline </w:t>
                             </w:r>
                             <w:proofErr w:type="spellStart"/>
                             <w:r>
@@ -133,7 +209,16 @@
                                 <w:szCs w:val="30"/>
                                 <w:lang w:val="en-US"/>
                               </w:rPr>
-                              <w:t xml:space="preserve">, Faith </w:t>
+                              <w:t xml:space="preserve"> &amp; </w:t>
+                            </w:r>
+                            <w:r>
+                              <w:rPr>
+                                <w:rFonts w:ascii="Centaur" w:hAnsi="Centaur" w:cstheme="minorHAnsi"/>
+                                <w:sz w:val="30"/>
+                                <w:szCs w:val="30"/>
+                                <w:lang w:val="en-US"/>
+                              </w:rPr>
+                              <w:t xml:space="preserve">Faith </w:t>
                             </w:r>
                             <w:proofErr w:type="spellStart"/>
                             <w:r>
@@ -193,7 +278,63 @@
                                 <w:szCs w:val="30"/>
                                 <w:lang w:val="en-US"/>
                               </w:rPr>
-                              <w:t>. Tragically, our father passed on when I and my siblings were just starting school, leaving our mother, a homemaker, to provide for the family on her own.</w:t>
+                              <w:t xml:space="preserve">. Tragically, our father passed </w:t>
+                            </w:r>
+                            <w:r>
+                              <w:rPr>
+                                <w:rFonts w:ascii="Centaur" w:hAnsi="Centaur" w:cstheme="minorHAnsi"/>
+                                <w:sz w:val="30"/>
+                                <w:szCs w:val="30"/>
+                                <w:lang w:val="en-US"/>
+                              </w:rPr>
+                              <w:t>on when</w:t>
+                            </w:r>
+                            <w:r>
+                              <w:rPr>
+                                <w:rFonts w:ascii="Centaur" w:hAnsi="Centaur" w:cstheme="minorHAnsi"/>
+                                <w:sz w:val="30"/>
+                                <w:szCs w:val="30"/>
+                                <w:lang w:val="en-US"/>
+                              </w:rPr>
+                              <w:t xml:space="preserve"> </w:t>
+                            </w:r>
+                            <w:r>
+                              <w:rPr>
+                                <w:rFonts w:ascii="Centaur" w:hAnsi="Centaur" w:cstheme="minorHAnsi"/>
+                                <w:sz w:val="30"/>
+                                <w:szCs w:val="30"/>
+                                <w:lang w:val="en-US"/>
+                              </w:rPr>
+                              <w:t xml:space="preserve">we were still very </w:t>
+                            </w:r>
+                            <w:proofErr w:type="spellStart"/>
+                            <w:r>
+                              <w:rPr>
+                                <w:rFonts w:ascii="Centaur" w:hAnsi="Centaur" w:cstheme="minorHAnsi"/>
+                                <w:sz w:val="30"/>
+                                <w:szCs w:val="30"/>
+                                <w:lang w:val="en-US"/>
+                              </w:rPr>
+                              <w:t>young.I</w:t>
+                            </w:r>
+                            <w:proofErr w:type="spellEnd"/>
+                            <w:r>
+                              <w:rPr>
+                                <w:rFonts w:ascii="Centaur" w:hAnsi="Centaur" w:cstheme="minorHAnsi"/>
+                                <w:sz w:val="30"/>
+                                <w:szCs w:val="30"/>
+                                <w:lang w:val="en-US"/>
+                              </w:rPr>
+                              <w:t xml:space="preserve"> was around 5 years old</w:t>
+                            </w:r>
+                            <w:r>
+                              <w:rPr>
+                                <w:rFonts w:ascii="Centaur" w:hAnsi="Centaur" w:cstheme="minorHAnsi"/>
+                                <w:sz w:val="30"/>
+                                <w:szCs w:val="30"/>
+                                <w:lang w:val="en-US"/>
+                              </w:rPr>
+                              <w:t>, leaving our mother, a homemaker, to provide for the family on her own.</w:t>
                             </w:r>
                           </w:p>
                           <w:p>
@@ -214,7 +355,25 @@
                                 <w:szCs w:val="30"/>
                                 <w:lang w:val="en-US"/>
                               </w:rPr>
-                              <w:t xml:space="preserve">Despite the financial struggles we faced, Mum was determined to provide us with a quality education. After starting my education journey at </w:t>
+                              <w:t>Despite the financial struggles we faced, Mum was determined to provide us with a quality education.</w:t>
+                            </w:r>
+                            <w:r>
+                              <w:rPr>
+                                <w:rFonts w:ascii="Centaur" w:hAnsi="Centaur" w:cstheme="minorHAnsi"/>
+                                <w:sz w:val="30"/>
+                                <w:szCs w:val="30"/>
+                                <w:lang w:val="en-US"/>
+                              </w:rPr>
+                              <w:t xml:space="preserve"> I started my education</w:t>
+                            </w:r>
+                            <w:r>
+                              <w:rPr>
+                                <w:rFonts w:ascii="Centaur" w:hAnsi="Centaur" w:cstheme="minorHAnsi"/>
+                                <w:sz w:val="30"/>
+                                <w:szCs w:val="30"/>
+                                <w:lang w:val="en-US"/>
+                              </w:rPr>
+                              <w:t xml:space="preserve"> at </w:t>
                             </w:r>
                             <w:proofErr w:type="spellStart"/>
                             <w:r>
@@ -234,7 +393,34 @@
                                 <w:szCs w:val="30"/>
                                 <w:lang w:val="en-US"/>
                               </w:rPr>
-                              <w:t xml:space="preserve"> &amp; </w:t>
+                              <w:t xml:space="preserve"> </w:t>
+                            </w:r>
+                            <w:r>
+                              <w:rPr>
+                                <w:rFonts w:ascii="Centaur" w:hAnsi="Centaur" w:cstheme="minorHAnsi"/>
+                                <w:sz w:val="30"/>
+                                <w:szCs w:val="30"/>
+                                <w:lang w:val="en-US"/>
+                              </w:rPr>
+                              <w:t>primary School in the year 2000.</w:t>
+                            </w:r>
+                            <w:r>
+                              <w:rPr>
+                                <w:rFonts w:ascii="Centaur" w:hAnsi="Centaur" w:cstheme="minorHAnsi"/>
+                                <w:sz w:val="30"/>
+                                <w:szCs w:val="30"/>
+                                <w:lang w:val="en-US"/>
+                              </w:rPr>
+                              <w:t xml:space="preserve"> However, my grades were not impressive, </w:t>
+                            </w:r>
+                            <w:r>
+                              <w:rPr>
+                                <w:rFonts w:ascii="Centaur" w:hAnsi="Centaur" w:cstheme="minorHAnsi"/>
+                                <w:sz w:val="30"/>
+                                <w:szCs w:val="30"/>
+                                <w:lang w:val="en-US"/>
+                              </w:rPr>
+                              <w:t xml:space="preserve">Mum </w:t>
                             </w:r>
                             <w:proofErr w:type="spellStart"/>
                             <w:r>
@@ -244,7 +430,16 @@
                                 <w:szCs w:val="30"/>
                                 <w:lang w:val="en-US"/>
                               </w:rPr>
-                              <w:t>Kapjames</w:t>
+                              <w:t>transfer</w:t>
+                            </w:r>
+                            <w:r>
+                              <w:rPr>
+                                <w:rFonts w:ascii="Centaur" w:hAnsi="Centaur" w:cstheme="minorHAnsi"/>
+                                <w:sz w:val="30"/>
+                                <w:szCs w:val="30"/>
+                                <w:lang w:val="en-US"/>
+                              </w:rPr>
+                              <w:t>ed</w:t>
                             </w:r>
                             <w:proofErr w:type="spellEnd"/>
                             <w:r>
@@ -254,27 +449,43 @@
                                 <w:szCs w:val="30"/>
                                 <w:lang w:val="en-US"/>
                               </w:rPr>
-                              <w:t xml:space="preserve"> Nursery School in 1999, I graduated to </w:t>
-                            </w:r>
-                            <w:proofErr w:type="spellStart"/>
-                            <w:r>
-                              <w:rPr>
-                                <w:rFonts w:ascii="Centaur" w:hAnsi="Centaur" w:cstheme="minorHAnsi"/>
-                                <w:sz w:val="30"/>
-                                <w:szCs w:val="30"/>
-                                <w:lang w:val="en-US"/>
-                              </w:rPr>
-                              <w:t>Lingway</w:t>
-                            </w:r>
-                            <w:proofErr w:type="spellEnd"/>
-                            <w:r>
-                              <w:rPr>
-                                <w:rFonts w:ascii="Centaur" w:hAnsi="Centaur" w:cstheme="minorHAnsi"/>
-                                <w:sz w:val="30"/>
-                                <w:szCs w:val="30"/>
-                                <w:lang w:val="en-US"/>
-                              </w:rPr>
-                              <w:t xml:space="preserve"> Primary School. However, my grades were not impressive, leading Mum to transfer me to a nearby academy, where I excelled and went from the bottom of the class to the top. The post-election violence in 2007 forced me to switch schools again, this time to </w:t>
+                              <w:t xml:space="preserve"> me to a nearby academy, where I excelled and </w:t>
+                            </w:r>
+                            <w:r>
+                              <w:rPr>
+                                <w:rFonts w:ascii="Centaur" w:hAnsi="Centaur" w:cstheme="minorHAnsi"/>
+                                <w:sz w:val="30"/>
+                                <w:szCs w:val="30"/>
+                                <w:lang w:val="en-US"/>
+                              </w:rPr>
+                              <w:t>rose</w:t>
+                            </w:r>
+                            <w:r>
+                              <w:rPr>
+                                <w:rFonts w:ascii="Centaur" w:hAnsi="Centaur" w:cstheme="minorHAnsi"/>
+                                <w:sz w:val="30"/>
+                                <w:szCs w:val="30"/>
+                                <w:lang w:val="en-US"/>
+                              </w:rPr>
+                              <w:t xml:space="preserve"> from the bottom of the class to the top. The post-election violence in </w:t>
+                            </w:r>
+                            <w:r>
+                              <w:rPr>
+                                <w:rFonts w:ascii="Centaur" w:hAnsi="Centaur" w:cstheme="minorHAnsi"/>
+                                <w:sz w:val="30"/>
+                                <w:szCs w:val="30"/>
+                                <w:lang w:val="en-US"/>
+                              </w:rPr>
+                              <w:t xml:space="preserve">the year </w:t>
+                            </w:r>
+                            <w:r>
+                              <w:rPr>
+                                <w:rFonts w:ascii="Centaur" w:hAnsi="Centaur" w:cstheme="minorHAnsi"/>
+                                <w:sz w:val="30"/>
+                                <w:szCs w:val="30"/>
+                                <w:lang w:val="en-US"/>
+                              </w:rPr>
+                              <w:t xml:space="preserve">2007 forced me to switch schools again, this time to </w:t>
                             </w:r>
                             <w:proofErr w:type="spellStart"/>
                             <w:r>
@@ -335,7 +546,63 @@
                                 <w:szCs w:val="30"/>
                                 <w:lang w:val="en-US"/>
                               </w:rPr>
-                              <w:t xml:space="preserve"> High School, where I excelled and scored straight As in Mathematics, Chemistry, and Physics. This in turn earned me an invitation to Kisii University to study Software Engineering, a long-held dream. Despite the challenges I faced, including a lack of access to a laptop, I persevered and learned a great deal about software development, including programming in C and Java, web development, and android app development. I developed a final year project, an app for making room reservations at the city center of Eldoret town.</w:t>
+                              <w:t xml:space="preserve"> High School, where I excelled and scored straight As in Mathematics, Chemistry, and Physics. This in turn earned me an invitation to Kisii University to study Software Engineering, a long-held dream. Despite the challenges I faced, including</w:t>
+                            </w:r>
+                            <w:r>
+                              <w:rPr>
+                                <w:rFonts w:ascii="Centaur" w:hAnsi="Centaur" w:cstheme="minorHAnsi"/>
+                                <w:sz w:val="30"/>
+                                <w:szCs w:val="30"/>
+                                <w:lang w:val="en-US"/>
+                              </w:rPr>
+                              <w:t xml:space="preserve"> financing my tuition, </w:t>
+                            </w:r>
+                            <w:proofErr w:type="gramStart"/>
+                            <w:r>
+                              <w:rPr>
+                                <w:rFonts w:ascii="Centaur" w:hAnsi="Centaur" w:cstheme="minorHAnsi"/>
+                                <w:sz w:val="30"/>
+                                <w:szCs w:val="30"/>
+                                <w:lang w:val="en-US"/>
+                              </w:rPr>
+                              <w:t>accommodation ,</w:t>
+                            </w:r>
+                            <w:proofErr w:type="gramEnd"/>
+                            <w:r>
+                              <w:rPr>
+                                <w:rFonts w:ascii="Centaur" w:hAnsi="Centaur" w:cstheme="minorHAnsi"/>
+                                <w:sz w:val="30"/>
+                                <w:szCs w:val="30"/>
+                                <w:lang w:val="en-US"/>
+                              </w:rPr>
+                              <w:t xml:space="preserve"> upkeep and</w:t>
+                            </w:r>
+                            <w:r>
+                              <w:rPr>
+                                <w:rFonts w:ascii="Centaur" w:hAnsi="Centaur" w:cstheme="minorHAnsi"/>
+                                <w:sz w:val="30"/>
+                                <w:szCs w:val="30"/>
+                                <w:lang w:val="en-US"/>
+                              </w:rPr>
+                              <w:t xml:space="preserve"> </w:t>
+                            </w:r>
+                            <w:r>
+                              <w:rPr>
+                                <w:rFonts w:ascii="Centaur" w:hAnsi="Centaur" w:cstheme="minorHAnsi"/>
+                                <w:sz w:val="30"/>
+                                <w:szCs w:val="30"/>
+                                <w:lang w:val="en-US"/>
+                              </w:rPr>
+                              <w:t xml:space="preserve">a </w:t>
+                            </w:r>
+                            <w:r>
+                              <w:rPr>
+                                <w:rFonts w:ascii="Centaur" w:hAnsi="Centaur" w:cstheme="minorHAnsi"/>
+                                <w:sz w:val="30"/>
+                                <w:szCs w:val="30"/>
+                                <w:lang w:val="en-US"/>
+                              </w:rPr>
+                              <w:t>laptop, I persevered and learned a great deal about software development, including programming in C and Java, web development, and android app development. I developed a final year project, an app for making room reservations at the city center of Eldoret town.</w:t>
                             </w:r>
                           </w:p>
                           <w:p>
@@ -397,67 +664,61 @@
                                 <w:szCs w:val="30"/>
                                 <w:lang w:val="en-US"/>
                               </w:rPr>
-                              <w:t xml:space="preserve">With a keen entrepreneurial spirit, I started my own cyber café business, facing the challenges that came with running a startup with limited resources. Despite the difficulties, I am undeterred and continue to work on developing my skills, particularly in web development using HTML, CSS, JavaScript, React, </w:t>
-                            </w:r>
-                            <w:proofErr w:type="spellStart"/>
-                            <w:r>
-                              <w:rPr>
-                                <w:rFonts w:ascii="Centaur" w:hAnsi="Centaur" w:cstheme="minorHAnsi"/>
-                                <w:sz w:val="30"/>
-                                <w:szCs w:val="30"/>
-                                <w:lang w:val="en-US"/>
-                              </w:rPr>
-                              <w:t>NodeJS</w:t>
-                            </w:r>
-                            <w:proofErr w:type="spellEnd"/>
-                            <w:r>
-                              <w:rPr>
-                                <w:rFonts w:ascii="Centaur" w:hAnsi="Centaur" w:cstheme="minorHAnsi"/>
-                                <w:sz w:val="30"/>
-                                <w:szCs w:val="30"/>
-                                <w:lang w:val="en-US"/>
-                              </w:rPr>
-                              <w:t xml:space="preserve">, MongoDB, CI/CD, AWS, </w:t>
-                            </w:r>
-                            <w:proofErr w:type="spellStart"/>
-                            <w:r>
-                              <w:rPr>
-                                <w:rFonts w:ascii="Centaur" w:hAnsi="Centaur" w:cstheme="minorHAnsi"/>
-                                <w:sz w:val="30"/>
-                                <w:szCs w:val="30"/>
-                                <w:lang w:val="en-US"/>
-                              </w:rPr>
-                              <w:t>Git</w:t>
-                            </w:r>
-                            <w:proofErr w:type="spellEnd"/>
-                            <w:r>
-                              <w:rPr>
-                                <w:rFonts w:ascii="Centaur" w:hAnsi="Centaur" w:cstheme="minorHAnsi"/>
-                                <w:sz w:val="30"/>
-                                <w:szCs w:val="30"/>
-                                <w:lang w:val="en-US"/>
-                              </w:rPr>
-                              <w:t xml:space="preserve"> &amp; GitHub, Rest API, and </w:t>
-                            </w:r>
-                            <w:proofErr w:type="spellStart"/>
-                            <w:r>
-                              <w:rPr>
-                                <w:rFonts w:ascii="Centaur" w:hAnsi="Centaur" w:cstheme="minorHAnsi"/>
-                                <w:sz w:val="30"/>
-                                <w:szCs w:val="30"/>
-                                <w:lang w:val="en-US"/>
-                              </w:rPr>
-                              <w:t>GraphQL</w:t>
-                            </w:r>
-                            <w:proofErr w:type="spellEnd"/>
-                            <w:r>
-                              <w:rPr>
-                                <w:rFonts w:ascii="Centaur" w:hAnsi="Centaur" w:cstheme="minorHAnsi"/>
-                                <w:sz w:val="30"/>
-                                <w:szCs w:val="30"/>
-                                <w:lang w:val="en-US"/>
-                              </w:rPr>
-                              <w:t>. I aspires to become a senior developer and make a positive impact in the world through technology.</w:t>
+                              <w:t xml:space="preserve">With a keen entrepreneurial spirit, I started </w:t>
+                            </w:r>
+                            <w:r>
+                              <w:rPr>
+                                <w:rFonts w:ascii="Centaur" w:hAnsi="Centaur" w:cstheme="minorHAnsi"/>
+                                <w:sz w:val="30"/>
+                                <w:szCs w:val="30"/>
+                                <w:lang w:val="en-US"/>
+                              </w:rPr>
+                              <w:t>a</w:t>
+                            </w:r>
+                            <w:r>
+                              <w:rPr>
+                                <w:rFonts w:ascii="Centaur" w:hAnsi="Centaur" w:cstheme="minorHAnsi"/>
+                                <w:sz w:val="30"/>
+                                <w:szCs w:val="30"/>
+                                <w:lang w:val="en-US"/>
+                              </w:rPr>
+                              <w:t xml:space="preserve"> cyber café business</w:t>
+                            </w:r>
+                            <w:r>
+                              <w:rPr>
+                                <w:rFonts w:ascii="Centaur" w:hAnsi="Centaur" w:cstheme="minorHAnsi"/>
+                                <w:sz w:val="30"/>
+                                <w:szCs w:val="30"/>
+                                <w:lang w:val="en-US"/>
+                              </w:rPr>
+                              <w:t xml:space="preserve"> in Eldoret town</w:t>
+                            </w:r>
+                            <w:r>
+                              <w:rPr>
+                                <w:rFonts w:ascii="Centaur" w:hAnsi="Centaur" w:cstheme="minorHAnsi"/>
+                                <w:sz w:val="30"/>
+                                <w:szCs w:val="30"/>
+                                <w:lang w:val="en-US"/>
+                              </w:rPr>
+                              <w:t>, facing the challenges that c</w:t>
+                            </w:r>
+                            <w:r>
+                              <w:rPr>
+                                <w:rFonts w:ascii="Centaur" w:hAnsi="Centaur" w:cstheme="minorHAnsi"/>
+                                <w:sz w:val="30"/>
+                                <w:szCs w:val="30"/>
+                                <w:lang w:val="en-US"/>
+                              </w:rPr>
+                              <w:t>omes</w:t>
+                            </w:r>
+                            <w:r>
+                              <w:rPr>
+                                <w:rFonts w:ascii="Centaur" w:hAnsi="Centaur" w:cstheme="minorHAnsi"/>
+                                <w:sz w:val="30"/>
+                                <w:szCs w:val="30"/>
+                                <w:lang w:val="en-US"/>
+                              </w:rPr>
+                              <w:t xml:space="preserve"> with running a startup with limited resources. </w:t>
                             </w:r>
                           </w:p>
                           <w:p>
@@ -471,32 +732,76 @@
                                 <w:lang w:val="en-US"/>
                               </w:rPr>
                             </w:pPr>
-                            <w:r>
-                              <w:rPr>
-                                <w:rFonts w:ascii="Centaur" w:hAnsi="Centaur" w:cstheme="minorHAnsi"/>
-                                <w:sz w:val="30"/>
-                                <w:szCs w:val="30"/>
-                                <w:lang w:val="en-US"/>
-                              </w:rPr>
-                              <w:t xml:space="preserve">When I am not working, I enjoys reading, traveling, making new friends, and playing chess. I am always eager to learn and challenge myself, taking inspiration from figures like Ben Carson and entrepreneurs like Elon Musk. Driven by my faith in God and my favorite verse, Philippians 4:13, I am dedicated to leaving the world a better place than </w:t>
-                            </w:r>
-                            <w:r>
-                              <w:rPr>
-                                <w:rFonts w:ascii="Centaur" w:hAnsi="Centaur" w:cstheme="minorHAnsi"/>
-                                <w:sz w:val="30"/>
-                                <w:szCs w:val="30"/>
-                                <w:lang w:val="en-US"/>
-                              </w:rPr>
-                              <w:t>I</w:t>
-                            </w:r>
-                            <w:r>
-                              <w:rPr>
-                                <w:rFonts w:ascii="Centaur" w:hAnsi="Centaur" w:cstheme="minorHAnsi"/>
-                                <w:sz w:val="30"/>
-                                <w:szCs w:val="30"/>
-                                <w:lang w:val="en-US"/>
-                              </w:rPr>
-                              <w:t xml:space="preserve"> found it. </w:t>
+                            <w:bookmarkStart w:id="0" w:name="_GoBack"/>
+                            <w:bookmarkEnd w:id="0"/>
+                            <w:r>
+                              <w:rPr>
+                                <w:rFonts w:ascii="Centaur" w:hAnsi="Centaur" w:cstheme="minorHAnsi"/>
+                                <w:sz w:val="30"/>
+                                <w:szCs w:val="30"/>
+                                <w:lang w:val="en-US"/>
+                              </w:rPr>
+                              <w:t xml:space="preserve">Despite the difficulties, I am undeterred and continue to work on developing my skills, particularly in web development using HTML, CSS, JavaScript, React, </w:t>
+                            </w:r>
+                            <w:proofErr w:type="spellStart"/>
+                            <w:r>
+                              <w:rPr>
+                                <w:rFonts w:ascii="Centaur" w:hAnsi="Centaur" w:cstheme="minorHAnsi"/>
+                                <w:sz w:val="30"/>
+                                <w:szCs w:val="30"/>
+                                <w:lang w:val="en-US"/>
+                              </w:rPr>
+                              <w:t>NodeJS</w:t>
+                            </w:r>
+                            <w:proofErr w:type="spellEnd"/>
+                            <w:r>
+                              <w:rPr>
+                                <w:rFonts w:ascii="Centaur" w:hAnsi="Centaur" w:cstheme="minorHAnsi"/>
+                                <w:sz w:val="30"/>
+                                <w:szCs w:val="30"/>
+                                <w:lang w:val="en-US"/>
+                              </w:rPr>
+                              <w:t xml:space="preserve">, MongoDB, CI/CD, AWS, </w:t>
+                            </w:r>
+                            <w:proofErr w:type="spellStart"/>
+                            <w:r>
+                              <w:rPr>
+                                <w:rFonts w:ascii="Centaur" w:hAnsi="Centaur" w:cstheme="minorHAnsi"/>
+                                <w:sz w:val="30"/>
+                                <w:szCs w:val="30"/>
+                                <w:lang w:val="en-US"/>
+                              </w:rPr>
+                              <w:t>Git</w:t>
+                            </w:r>
+                            <w:proofErr w:type="spellEnd"/>
+                            <w:r>
+                              <w:rPr>
+                                <w:rFonts w:ascii="Centaur" w:hAnsi="Centaur" w:cstheme="minorHAnsi"/>
+                                <w:sz w:val="30"/>
+                                <w:szCs w:val="30"/>
+                                <w:lang w:val="en-US"/>
+                              </w:rPr>
+                              <w:t xml:space="preserve"> &amp; GitHub, Rest API, and </w:t>
+                            </w:r>
+                            <w:proofErr w:type="spellStart"/>
+                            <w:r>
+                              <w:rPr>
+                                <w:rFonts w:ascii="Centaur" w:hAnsi="Centaur" w:cstheme="minorHAnsi"/>
+                                <w:sz w:val="30"/>
+                                <w:szCs w:val="30"/>
+                                <w:lang w:val="en-US"/>
+                              </w:rPr>
+                              <w:t>GraphQL</w:t>
+                            </w:r>
+                            <w:proofErr w:type="spellEnd"/>
+                            <w:r>
+                              <w:rPr>
+                                <w:rFonts w:ascii="Centaur" w:hAnsi="Centaur" w:cstheme="minorHAnsi"/>
+                                <w:sz w:val="30"/>
+                                <w:szCs w:val="30"/>
+                                <w:lang w:val="en-US"/>
+                              </w:rPr>
+                              <w:t>. I aspires to become a senior developer and make a positive impact in the world through technology.</w:t>
                             </w:r>
                           </w:p>
                           <w:p>
@@ -517,6 +822,45 @@
                                 <w:szCs w:val="30"/>
                                 <w:lang w:val="en-US"/>
                               </w:rPr>
+                              <w:t xml:space="preserve">When I am not working, I enjoys reading, traveling, making new friends, and playing chess. I am always eager to learn and challenge myself, taking inspiration from figures like Ben Carson and entrepreneurs like Elon Musk. Driven by my faith in God and my favorite verse, Philippians 4:13, I am dedicated to leaving the world a better place than </w:t>
+                            </w:r>
+                            <w:r>
+                              <w:rPr>
+                                <w:rFonts w:ascii="Centaur" w:hAnsi="Centaur" w:cstheme="minorHAnsi"/>
+                                <w:sz w:val="30"/>
+                                <w:szCs w:val="30"/>
+                                <w:lang w:val="en-US"/>
+                              </w:rPr>
+                              <w:t>I</w:t>
+                            </w:r>
+                            <w:r>
+                              <w:rPr>
+                                <w:rFonts w:ascii="Centaur" w:hAnsi="Centaur" w:cstheme="minorHAnsi"/>
+                                <w:sz w:val="30"/>
+                                <w:szCs w:val="30"/>
+                                <w:lang w:val="en-US"/>
+                              </w:rPr>
+                              <w:t xml:space="preserve"> found it. </w:t>
+                            </w:r>
+                          </w:p>
+                          <w:p>
+                            <w:pPr>
+                              <w:pStyle w:val="NoSpacing"/>
+                              <w:jc w:val="both"/>
+                              <w:rPr>
+                                <w:rFonts w:ascii="Centaur" w:hAnsi="Centaur" w:cstheme="minorHAnsi"/>
+                                <w:sz w:val="30"/>
+                                <w:szCs w:val="30"/>
+                                <w:lang w:val="en-US"/>
+                              </w:rPr>
+                            </w:pPr>
+                            <w:r>
+                              <w:rPr>
+                                <w:rFonts w:ascii="Centaur" w:hAnsi="Centaur" w:cstheme="minorHAnsi"/>
+                                <w:sz w:val="30"/>
+                                <w:szCs w:val="30"/>
+                                <w:lang w:val="en-US"/>
+                              </w:rPr>
                               <w:t xml:space="preserve">You can contact </w:t>
                             </w:r>
                             <w:r>
@@ -537,71 +881,18 @@
                               </w:rPr>
                               <w:t xml:space="preserve"> via email at </w:t>
                             </w:r>
-                            <w:r>
-                              <w:rPr>
-                                <w:rFonts w:ascii="Centaur" w:hAnsi="Centaur" w:cstheme="minorHAnsi"/>
-                                <w:sz w:val="30"/>
-                                <w:szCs w:val="30"/>
-                                <w:lang w:val="en-US"/>
-                              </w:rPr>
-                              <w:fldChar w:fldCharType="begin"/>
-                            </w:r>
-                            <w:r>
-                              <w:rPr>
-                                <w:rFonts w:ascii="Centaur" w:hAnsi="Centaur" w:cstheme="minorHAnsi"/>
-                                <w:sz w:val="30"/>
-                                <w:szCs w:val="30"/>
-                                <w:lang w:val="en-US"/>
-                              </w:rPr>
-                              <w:instrText xml:space="preserve"> HYP</w:instrText>
-                            </w:r>
-                            <w:bookmarkStart w:id="0" w:name="_GoBack"/>
-                            <w:bookmarkEnd w:id="0"/>
-                            <w:r>
-                              <w:rPr>
-                                <w:rFonts w:ascii="Centaur" w:hAnsi="Centaur" w:cstheme="minorHAnsi"/>
-                                <w:sz w:val="30"/>
-                                <w:szCs w:val="30"/>
-                                <w:lang w:val="en-US"/>
-                              </w:rPr>
-                              <w:instrText xml:space="preserve">ERLINK "alexkipchirchirkemboi@gmail.com%20" </w:instrText>
-                            </w:r>
-                            <w:r>
-                              <w:rPr>
-                                <w:rFonts w:ascii="Centaur" w:hAnsi="Centaur" w:cstheme="minorHAnsi"/>
-                                <w:sz w:val="30"/>
-                                <w:szCs w:val="30"/>
-                                <w:lang w:val="en-US"/>
-                              </w:rPr>
-                            </w:r>
-                            <w:r>
-                              <w:rPr>
-                                <w:rFonts w:ascii="Centaur" w:hAnsi="Centaur" w:cstheme="minorHAnsi"/>
-                                <w:sz w:val="30"/>
-                                <w:szCs w:val="30"/>
-                                <w:lang w:val="en-US"/>
-                              </w:rPr>
-                              <w:fldChar w:fldCharType="separate"/>
-                            </w:r>
-                            <w:r>
-                              <w:rPr>
-                                <w:rStyle w:val="Hyperlink"/>
-                                <w:rFonts w:ascii="Centaur" w:hAnsi="Centaur" w:cstheme="minorHAnsi"/>
-                                <w:sz w:val="30"/>
-                                <w:szCs w:val="30"/>
-                                <w:lang w:val="en-US"/>
-                              </w:rPr>
-                              <w:t>alexkipchirchirkemboi@gmail.com</w:t>
-                            </w:r>
-                            <w:r>
-                              <w:rPr>
-                                <w:rFonts w:ascii="Centaur" w:hAnsi="Centaur" w:cstheme="minorHAnsi"/>
-                                <w:sz w:val="30"/>
-                                <w:szCs w:val="30"/>
-                                <w:lang w:val="en-US"/>
-                              </w:rPr>
-                              <w:fldChar w:fldCharType="end"/>
-                            </w:r>
+                            <w:hyperlink r:id="rId4" w:history="1">
+                              <w:r>
+                                <w:rPr>
+                                  <w:rStyle w:val="Hyperlink"/>
+                                  <w:rFonts w:ascii="Centaur" w:hAnsi="Centaur" w:cstheme="minorHAnsi"/>
+                                  <w:sz w:val="30"/>
+                                  <w:szCs w:val="30"/>
+                                  <w:lang w:val="en-US"/>
+                                </w:rPr>
+                                <w:t>alexkipchirchirkemboi@gmail.com</w:t>
+                              </w:r>
+                            </w:hyperlink>
                             <w:r>
                               <w:rPr>
                                 <w:rFonts w:ascii="Centaur" w:hAnsi="Centaur" w:cstheme="minorHAnsi"/>
@@ -688,9 +979,58 @@
                           <w:szCs w:val="30"/>
                           <w:lang w:val="en-US"/>
                         </w:rPr>
-                        <w:t xml:space="preserve"> Farm, </w:t>
+                        <w:t xml:space="preserve"> </w:t>
+                      </w:r>
+                      <w:proofErr w:type="gramStart"/>
+                      <w:r>
+                        <w:rPr>
+                          <w:rFonts w:ascii="Centaur" w:hAnsi="Centaur" w:cstheme="minorHAnsi"/>
+                          <w:sz w:val="30"/>
+                          <w:szCs w:val="30"/>
+                          <w:lang w:val="en-US"/>
+                        </w:rPr>
+                        <w:t>Farm</w:t>
+                      </w:r>
+                      <w:r>
+                        <w:rPr>
+                          <w:rFonts w:ascii="Centaur" w:hAnsi="Centaur" w:cstheme="minorHAnsi"/>
+                          <w:sz w:val="30"/>
+                          <w:szCs w:val="30"/>
+                          <w:lang w:val="en-US"/>
+                        </w:rPr>
+                        <w:t>(</w:t>
                       </w:r>
                       <w:proofErr w:type="spellStart"/>
+                      <w:proofErr w:type="gramEnd"/>
+                      <w:r>
+                        <w:rPr>
+                          <w:rFonts w:ascii="Centaur" w:hAnsi="Centaur" w:cstheme="minorHAnsi"/>
+                          <w:sz w:val="30"/>
+                          <w:szCs w:val="30"/>
+                          <w:lang w:val="en-US"/>
+                        </w:rPr>
+                        <w:t>Lingway</w:t>
+                      </w:r>
+                      <w:proofErr w:type="spellEnd"/>
+                      <w:r>
+                        <w:rPr>
+                          <w:rFonts w:ascii="Centaur" w:hAnsi="Centaur" w:cstheme="minorHAnsi"/>
+                          <w:sz w:val="30"/>
+                          <w:szCs w:val="30"/>
+                          <w:lang w:val="en-US"/>
+                        </w:rPr>
+                        <w:t>)</w:t>
+                      </w:r>
+                      <w:r>
+                        <w:rPr>
+                          <w:rFonts w:ascii="Centaur" w:hAnsi="Centaur" w:cstheme="minorHAnsi"/>
+                          <w:sz w:val="30"/>
+                          <w:szCs w:val="30"/>
+                          <w:lang w:val="en-US"/>
+                        </w:rPr>
+                        <w:t xml:space="preserve">, </w:t>
+                      </w:r>
+                      <w:proofErr w:type="spellStart"/>
                       <w:r>
                         <w:rPr>
                           <w:rFonts w:ascii="Centaur" w:hAnsi="Centaur" w:cstheme="minorHAnsi"/>
@@ -708,7 +1048,34 @@
                           <w:szCs w:val="30"/>
                           <w:lang w:val="en-US"/>
                         </w:rPr>
-                        <w:t xml:space="preserve"> Location, I was brought into the world amidst great joy and celebration. I am the third of five siblings, I was raised alongside my sisters Jackeline </w:t>
+                        <w:t xml:space="preserve"> Location</w:t>
+                      </w:r>
+                      <w:r>
+                        <w:rPr>
+                          <w:rFonts w:ascii="Centaur" w:hAnsi="Centaur" w:cstheme="minorHAnsi"/>
+                          <w:sz w:val="30"/>
+                          <w:szCs w:val="30"/>
+                          <w:lang w:val="en-US"/>
+                        </w:rPr>
+                        <w:t xml:space="preserve"> next to Burnt Forest shopping center, I was brought into this</w:t>
+                      </w:r>
+                      <w:r>
+                        <w:rPr>
+                          <w:rFonts w:ascii="Centaur" w:hAnsi="Centaur" w:cstheme="minorHAnsi"/>
+                          <w:sz w:val="30"/>
+                          <w:szCs w:val="30"/>
+                          <w:lang w:val="en-US"/>
+                        </w:rPr>
+                        <w:t xml:space="preserve"> world amidst great joy and celebration. I am the third of five siblings, raised alongside </w:t>
+                      </w:r>
+                      <w:r>
+                        <w:rPr>
+                          <w:rFonts w:ascii="Centaur" w:hAnsi="Centaur" w:cstheme="minorHAnsi"/>
+                          <w:sz w:val="30"/>
+                          <w:szCs w:val="30"/>
+                          <w:lang w:val="en-US"/>
+                        </w:rPr>
+                        <w:t xml:space="preserve">my sisters Jackeline </w:t>
                       </w:r>
                       <w:proofErr w:type="spellStart"/>
                       <w:r>
@@ -728,7 +1095,16 @@
                           <w:szCs w:val="30"/>
                           <w:lang w:val="en-US"/>
                         </w:rPr>
-                        <w:t xml:space="preserve">, Faith </w:t>
+                        <w:t xml:space="preserve"> &amp; </w:t>
+                      </w:r>
+                      <w:r>
+                        <w:rPr>
+                          <w:rFonts w:ascii="Centaur" w:hAnsi="Centaur" w:cstheme="minorHAnsi"/>
+                          <w:sz w:val="30"/>
+                          <w:szCs w:val="30"/>
+                          <w:lang w:val="en-US"/>
+                        </w:rPr>
+                        <w:t xml:space="preserve">Faith </w:t>
                       </w:r>
                       <w:proofErr w:type="spellStart"/>
                       <w:r>
@@ -788,7 +1164,63 @@
                           <w:szCs w:val="30"/>
                           <w:lang w:val="en-US"/>
                         </w:rPr>
-                        <w:t>. Tragically, our father passed on when I and my siblings were just starting school, leaving our mother, a homemaker, to provide for the family on her own.</w:t>
+                        <w:t xml:space="preserve">. Tragically, our father passed </w:t>
+                      </w:r>
+                      <w:r>
+                        <w:rPr>
+                          <w:rFonts w:ascii="Centaur" w:hAnsi="Centaur" w:cstheme="minorHAnsi"/>
+                          <w:sz w:val="30"/>
+                          <w:szCs w:val="30"/>
+                          <w:lang w:val="en-US"/>
+                        </w:rPr>
+                        <w:t>on when</w:t>
+                      </w:r>
+                      <w:r>
+                        <w:rPr>
+                          <w:rFonts w:ascii="Centaur" w:hAnsi="Centaur" w:cstheme="minorHAnsi"/>
+                          <w:sz w:val="30"/>
+                          <w:szCs w:val="30"/>
+                          <w:lang w:val="en-US"/>
+                        </w:rPr>
+                        <w:t xml:space="preserve"> </w:t>
+                      </w:r>
+                      <w:r>
+                        <w:rPr>
+                          <w:rFonts w:ascii="Centaur" w:hAnsi="Centaur" w:cstheme="minorHAnsi"/>
+                          <w:sz w:val="30"/>
+                          <w:szCs w:val="30"/>
+                          <w:lang w:val="en-US"/>
+                        </w:rPr>
+                        <w:t xml:space="preserve">we were still very </w:t>
+                      </w:r>
+                      <w:proofErr w:type="spellStart"/>
+                      <w:r>
+                        <w:rPr>
+                          <w:rFonts w:ascii="Centaur" w:hAnsi="Centaur" w:cstheme="minorHAnsi"/>
+                          <w:sz w:val="30"/>
+                          <w:szCs w:val="30"/>
+                          <w:lang w:val="en-US"/>
+                        </w:rPr>
+                        <w:t>young.I</w:t>
+                      </w:r>
+                      <w:proofErr w:type="spellEnd"/>
+                      <w:r>
+                        <w:rPr>
+                          <w:rFonts w:ascii="Centaur" w:hAnsi="Centaur" w:cstheme="minorHAnsi"/>
+                          <w:sz w:val="30"/>
+                          <w:szCs w:val="30"/>
+                          <w:lang w:val="en-US"/>
+                        </w:rPr>
+                        <w:t xml:space="preserve"> was around 5 years old</w:t>
+                      </w:r>
+                      <w:r>
+                        <w:rPr>
+                          <w:rFonts w:ascii="Centaur" w:hAnsi="Centaur" w:cstheme="minorHAnsi"/>
+                          <w:sz w:val="30"/>
+                          <w:szCs w:val="30"/>
+                          <w:lang w:val="en-US"/>
+                        </w:rPr>
+                        <w:t>, leaving our mother, a homemaker, to provide for the family on her own.</w:t>
                       </w:r>
                     </w:p>
                     <w:p>
@@ -809,7 +1241,25 @@
                           <w:szCs w:val="30"/>
                           <w:lang w:val="en-US"/>
                         </w:rPr>
-                        <w:t xml:space="preserve">Despite the financial struggles we faced, Mum was determined to provide us with a quality education. After starting my education journey at </w:t>
+                        <w:t>Despite the financial struggles we faced, Mum was determined to provide us with a quality education.</w:t>
+                      </w:r>
+                      <w:r>
+                        <w:rPr>
+                          <w:rFonts w:ascii="Centaur" w:hAnsi="Centaur" w:cstheme="minorHAnsi"/>
+                          <w:sz w:val="30"/>
+                          <w:szCs w:val="30"/>
+                          <w:lang w:val="en-US"/>
+                        </w:rPr>
+                        <w:t xml:space="preserve"> I started my education</w:t>
+                      </w:r>
+                      <w:r>
+                        <w:rPr>
+                          <w:rFonts w:ascii="Centaur" w:hAnsi="Centaur" w:cstheme="minorHAnsi"/>
+                          <w:sz w:val="30"/>
+                          <w:szCs w:val="30"/>
+                          <w:lang w:val="en-US"/>
+                        </w:rPr>
+                        <w:t xml:space="preserve"> at </w:t>
                       </w:r>
                       <w:proofErr w:type="spellStart"/>
                       <w:r>
@@ -829,7 +1279,34 @@
                           <w:szCs w:val="30"/>
                           <w:lang w:val="en-US"/>
                         </w:rPr>
-                        <w:t xml:space="preserve"> &amp; </w:t>
+                        <w:t xml:space="preserve"> </w:t>
+                      </w:r>
+                      <w:r>
+                        <w:rPr>
+                          <w:rFonts w:ascii="Centaur" w:hAnsi="Centaur" w:cstheme="minorHAnsi"/>
+                          <w:sz w:val="30"/>
+                          <w:szCs w:val="30"/>
+                          <w:lang w:val="en-US"/>
+                        </w:rPr>
+                        <w:t>primary School in the year 2000.</w:t>
+                      </w:r>
+                      <w:r>
+                        <w:rPr>
+                          <w:rFonts w:ascii="Centaur" w:hAnsi="Centaur" w:cstheme="minorHAnsi"/>
+                          <w:sz w:val="30"/>
+                          <w:szCs w:val="30"/>
+                          <w:lang w:val="en-US"/>
+                        </w:rPr>
+                        <w:t xml:space="preserve"> However, my grades were not impressive, </w:t>
+                      </w:r>
+                      <w:r>
+                        <w:rPr>
+                          <w:rFonts w:ascii="Centaur" w:hAnsi="Centaur" w:cstheme="minorHAnsi"/>
+                          <w:sz w:val="30"/>
+                          <w:szCs w:val="30"/>
+                          <w:lang w:val="en-US"/>
+                        </w:rPr>
+                        <w:t xml:space="preserve">Mum </w:t>
                       </w:r>
                       <w:proofErr w:type="spellStart"/>
                       <w:r>
@@ -839,7 +1316,16 @@
                           <w:szCs w:val="30"/>
                           <w:lang w:val="en-US"/>
                         </w:rPr>
-                        <w:t>Kapjames</w:t>
+                        <w:t>transfer</w:t>
+                      </w:r>
+                      <w:r>
+                        <w:rPr>
+                          <w:rFonts w:ascii="Centaur" w:hAnsi="Centaur" w:cstheme="minorHAnsi"/>
+                          <w:sz w:val="30"/>
+                          <w:szCs w:val="30"/>
+                          <w:lang w:val="en-US"/>
+                        </w:rPr>
+                        <w:t>ed</w:t>
                       </w:r>
                       <w:proofErr w:type="spellEnd"/>
                       <w:r>
@@ -849,27 +1335,43 @@
                           <w:szCs w:val="30"/>
                           <w:lang w:val="en-US"/>
                         </w:rPr>
-                        <w:t xml:space="preserve"> Nursery School in 1999, I graduated to </w:t>
-                      </w:r>
-                      <w:proofErr w:type="spellStart"/>
-                      <w:r>
-                        <w:rPr>
-                          <w:rFonts w:ascii="Centaur" w:hAnsi="Centaur" w:cstheme="minorHAnsi"/>
-                          <w:sz w:val="30"/>
-                          <w:szCs w:val="30"/>
-                          <w:lang w:val="en-US"/>
-                        </w:rPr>
-                        <w:t>Lingway</w:t>
-                      </w:r>
-                      <w:proofErr w:type="spellEnd"/>
-                      <w:r>
-                        <w:rPr>
-                          <w:rFonts w:ascii="Centaur" w:hAnsi="Centaur" w:cstheme="minorHAnsi"/>
-                          <w:sz w:val="30"/>
-                          <w:szCs w:val="30"/>
-                          <w:lang w:val="en-US"/>
-                        </w:rPr>
-                        <w:t xml:space="preserve"> Primary School. However, my grades were not impressive, leading Mum to transfer me to a nearby academy, where I excelled and went from the bottom of the class to the top. The post-election violence in 2007 forced me to switch schools again, this time to </w:t>
+                        <w:t xml:space="preserve"> me to a nearby academy, where I excelled and </w:t>
+                      </w:r>
+                      <w:r>
+                        <w:rPr>
+                          <w:rFonts w:ascii="Centaur" w:hAnsi="Centaur" w:cstheme="minorHAnsi"/>
+                          <w:sz w:val="30"/>
+                          <w:szCs w:val="30"/>
+                          <w:lang w:val="en-US"/>
+                        </w:rPr>
+                        <w:t>rose</w:t>
+                      </w:r>
+                      <w:r>
+                        <w:rPr>
+                          <w:rFonts w:ascii="Centaur" w:hAnsi="Centaur" w:cstheme="minorHAnsi"/>
+                          <w:sz w:val="30"/>
+                          <w:szCs w:val="30"/>
+                          <w:lang w:val="en-US"/>
+                        </w:rPr>
+                        <w:t xml:space="preserve"> from the bottom of the class to the top. The post-election violence in </w:t>
+                      </w:r>
+                      <w:r>
+                        <w:rPr>
+                          <w:rFonts w:ascii="Centaur" w:hAnsi="Centaur" w:cstheme="minorHAnsi"/>
+                          <w:sz w:val="30"/>
+                          <w:szCs w:val="30"/>
+                          <w:lang w:val="en-US"/>
+                        </w:rPr>
+                        <w:t xml:space="preserve">the year </w:t>
+                      </w:r>
+                      <w:r>
+                        <w:rPr>
+                          <w:rFonts w:ascii="Centaur" w:hAnsi="Centaur" w:cstheme="minorHAnsi"/>
+                          <w:sz w:val="30"/>
+                          <w:szCs w:val="30"/>
+                          <w:lang w:val="en-US"/>
+                        </w:rPr>
+                        <w:t xml:space="preserve">2007 forced me to switch schools again, this time to </w:t>
                       </w:r>
                       <w:proofErr w:type="spellStart"/>
                       <w:r>
@@ -930,7 +1432,63 @@
                           <w:szCs w:val="30"/>
                           <w:lang w:val="en-US"/>
                         </w:rPr>
-                        <w:t xml:space="preserve"> High School, where I excelled and scored straight As in Mathematics, Chemistry, and Physics. This in turn earned me an invitation to Kisii University to study Software Engineering, a long-held dream. Despite the challenges I faced, including a lack of access to a laptop, I persevered and learned a great deal about software development, including programming in C and Java, web development, and android app development. I developed a final year project, an app for making room reservations at the city center of Eldoret town.</w:t>
+                        <w:t xml:space="preserve"> High School, where I excelled and scored straight As in Mathematics, Chemistry, and Physics. This in turn earned me an invitation to Kisii University to study Software Engineering, a long-held dream. Despite the challenges I faced, including</w:t>
+                      </w:r>
+                      <w:r>
+                        <w:rPr>
+                          <w:rFonts w:ascii="Centaur" w:hAnsi="Centaur" w:cstheme="minorHAnsi"/>
+                          <w:sz w:val="30"/>
+                          <w:szCs w:val="30"/>
+                          <w:lang w:val="en-US"/>
+                        </w:rPr>
+                        <w:t xml:space="preserve"> financing my tuition, </w:t>
+                      </w:r>
+                      <w:proofErr w:type="gramStart"/>
+                      <w:r>
+                        <w:rPr>
+                          <w:rFonts w:ascii="Centaur" w:hAnsi="Centaur" w:cstheme="minorHAnsi"/>
+                          <w:sz w:val="30"/>
+                          <w:szCs w:val="30"/>
+                          <w:lang w:val="en-US"/>
+                        </w:rPr>
+                        <w:t>accommodation ,</w:t>
+                      </w:r>
+                      <w:proofErr w:type="gramEnd"/>
+                      <w:r>
+                        <w:rPr>
+                          <w:rFonts w:ascii="Centaur" w:hAnsi="Centaur" w:cstheme="minorHAnsi"/>
+                          <w:sz w:val="30"/>
+                          <w:szCs w:val="30"/>
+                          <w:lang w:val="en-US"/>
+                        </w:rPr>
+                        <w:t xml:space="preserve"> upkeep and</w:t>
+                      </w:r>
+                      <w:r>
+                        <w:rPr>
+                          <w:rFonts w:ascii="Centaur" w:hAnsi="Centaur" w:cstheme="minorHAnsi"/>
+                          <w:sz w:val="30"/>
+                          <w:szCs w:val="30"/>
+                          <w:lang w:val="en-US"/>
+                        </w:rPr>
+                        <w:t xml:space="preserve"> </w:t>
+                      </w:r>
+                      <w:r>
+                        <w:rPr>
+                          <w:rFonts w:ascii="Centaur" w:hAnsi="Centaur" w:cstheme="minorHAnsi"/>
+                          <w:sz w:val="30"/>
+                          <w:szCs w:val="30"/>
+                          <w:lang w:val="en-US"/>
+                        </w:rPr>
+                        <w:t xml:space="preserve">a </w:t>
+                      </w:r>
+                      <w:r>
+                        <w:rPr>
+                          <w:rFonts w:ascii="Centaur" w:hAnsi="Centaur" w:cstheme="minorHAnsi"/>
+                          <w:sz w:val="30"/>
+                          <w:szCs w:val="30"/>
+                          <w:lang w:val="en-US"/>
+                        </w:rPr>
+                        <w:t>laptop, I persevered and learned a great deal about software development, including programming in C and Java, web development, and android app development. I developed a final year project, an app for making room reservations at the city center of Eldoret town.</w:t>
                       </w:r>
                     </w:p>
                     <w:p>
@@ -992,67 +1550,61 @@
                           <w:szCs w:val="30"/>
                           <w:lang w:val="en-US"/>
                         </w:rPr>
-                        <w:t xml:space="preserve">With a keen entrepreneurial spirit, I started my own cyber café business, facing the challenges that came with running a startup with limited resources. Despite the difficulties, I am undeterred and continue to work on developing my skills, particularly in web development using HTML, CSS, JavaScript, React, </w:t>
-                      </w:r>
-                      <w:proofErr w:type="spellStart"/>
-                      <w:r>
-                        <w:rPr>
-                          <w:rFonts w:ascii="Centaur" w:hAnsi="Centaur" w:cstheme="minorHAnsi"/>
-                          <w:sz w:val="30"/>
-                          <w:szCs w:val="30"/>
-                          <w:lang w:val="en-US"/>
-                        </w:rPr>
-                        <w:t>NodeJS</w:t>
-                      </w:r>
-                      <w:proofErr w:type="spellEnd"/>
-                      <w:r>
-                        <w:rPr>
-                          <w:rFonts w:ascii="Centaur" w:hAnsi="Centaur" w:cstheme="minorHAnsi"/>
-                          <w:sz w:val="30"/>
-                          <w:szCs w:val="30"/>
-                          <w:lang w:val="en-US"/>
-                        </w:rPr>
-                        <w:t xml:space="preserve">, MongoDB, CI/CD, AWS, </w:t>
-                      </w:r>
-                      <w:proofErr w:type="spellStart"/>
-                      <w:r>
-                        <w:rPr>
-                          <w:rFonts w:ascii="Centaur" w:hAnsi="Centaur" w:cstheme="minorHAnsi"/>
-                          <w:sz w:val="30"/>
-                          <w:szCs w:val="30"/>
-                          <w:lang w:val="en-US"/>
-                        </w:rPr>
-                        <w:t>Git</w:t>
-                      </w:r>
-                      <w:proofErr w:type="spellEnd"/>
-                      <w:r>
-                        <w:rPr>
-                          <w:rFonts w:ascii="Centaur" w:hAnsi="Centaur" w:cstheme="minorHAnsi"/>
-                          <w:sz w:val="30"/>
-                          <w:szCs w:val="30"/>
-                          <w:lang w:val="en-US"/>
-                        </w:rPr>
-                        <w:t xml:space="preserve"> &amp; GitHub, Rest API, and </w:t>
-                      </w:r>
-                      <w:proofErr w:type="spellStart"/>
-                      <w:r>
-                        <w:rPr>
-                          <w:rFonts w:ascii="Centaur" w:hAnsi="Centaur" w:cstheme="minorHAnsi"/>
-                          <w:sz w:val="30"/>
-                          <w:szCs w:val="30"/>
-                          <w:lang w:val="en-US"/>
-                        </w:rPr>
-                        <w:t>GraphQL</w:t>
-                      </w:r>
-                      <w:proofErr w:type="spellEnd"/>
-                      <w:r>
-                        <w:rPr>
-                          <w:rFonts w:ascii="Centaur" w:hAnsi="Centaur" w:cstheme="minorHAnsi"/>
-                          <w:sz w:val="30"/>
-                          <w:szCs w:val="30"/>
-                          <w:lang w:val="en-US"/>
-                        </w:rPr>
-                        <w:t>. I aspires to become a senior developer and make a positive impact in the world through technology.</w:t>
+                        <w:t xml:space="preserve">With a keen entrepreneurial spirit, I started </w:t>
+                      </w:r>
+                      <w:r>
+                        <w:rPr>
+                          <w:rFonts w:ascii="Centaur" w:hAnsi="Centaur" w:cstheme="minorHAnsi"/>
+                          <w:sz w:val="30"/>
+                          <w:szCs w:val="30"/>
+                          <w:lang w:val="en-US"/>
+                        </w:rPr>
+                        <w:t>a</w:t>
+                      </w:r>
+                      <w:r>
+                        <w:rPr>
+                          <w:rFonts w:ascii="Centaur" w:hAnsi="Centaur" w:cstheme="minorHAnsi"/>
+                          <w:sz w:val="30"/>
+                          <w:szCs w:val="30"/>
+                          <w:lang w:val="en-US"/>
+                        </w:rPr>
+                        <w:t xml:space="preserve"> cyber café business</w:t>
+                      </w:r>
+                      <w:r>
+                        <w:rPr>
+                          <w:rFonts w:ascii="Centaur" w:hAnsi="Centaur" w:cstheme="minorHAnsi"/>
+                          <w:sz w:val="30"/>
+                          <w:szCs w:val="30"/>
+                          <w:lang w:val="en-US"/>
+                        </w:rPr>
+                        <w:t xml:space="preserve"> in Eldoret town</w:t>
+                      </w:r>
+                      <w:r>
+                        <w:rPr>
+                          <w:rFonts w:ascii="Centaur" w:hAnsi="Centaur" w:cstheme="minorHAnsi"/>
+                          <w:sz w:val="30"/>
+                          <w:szCs w:val="30"/>
+                          <w:lang w:val="en-US"/>
+                        </w:rPr>
+                        <w:t>, facing the challenges that c</w:t>
+                      </w:r>
+                      <w:r>
+                        <w:rPr>
+                          <w:rFonts w:ascii="Centaur" w:hAnsi="Centaur" w:cstheme="minorHAnsi"/>
+                          <w:sz w:val="30"/>
+                          <w:szCs w:val="30"/>
+                          <w:lang w:val="en-US"/>
+                        </w:rPr>
+                        <w:t>omes</w:t>
+                      </w:r>
+                      <w:r>
+                        <w:rPr>
+                          <w:rFonts w:ascii="Centaur" w:hAnsi="Centaur" w:cstheme="minorHAnsi"/>
+                          <w:sz w:val="30"/>
+                          <w:szCs w:val="30"/>
+                          <w:lang w:val="en-US"/>
+                        </w:rPr>
+                        <w:t xml:space="preserve"> with running a startup with limited resources. </w:t>
                       </w:r>
                     </w:p>
                     <w:p>
@@ -1066,32 +1618,76 @@
                           <w:lang w:val="en-US"/>
                         </w:rPr>
                       </w:pPr>
-                      <w:r>
-                        <w:rPr>
-                          <w:rFonts w:ascii="Centaur" w:hAnsi="Centaur" w:cstheme="minorHAnsi"/>
-                          <w:sz w:val="30"/>
-                          <w:szCs w:val="30"/>
-                          <w:lang w:val="en-US"/>
-                        </w:rPr>
-                        <w:t xml:space="preserve">When I am not working, I enjoys reading, traveling, making new friends, and playing chess. I am always eager to learn and challenge myself, taking inspiration from figures like Ben Carson and entrepreneurs like Elon Musk. Driven by my faith in God and my favorite verse, Philippians 4:13, I am dedicated to leaving the world a better place than </w:t>
-                      </w:r>
-                      <w:r>
-                        <w:rPr>
-                          <w:rFonts w:ascii="Centaur" w:hAnsi="Centaur" w:cstheme="minorHAnsi"/>
-                          <w:sz w:val="30"/>
-                          <w:szCs w:val="30"/>
-                          <w:lang w:val="en-US"/>
-                        </w:rPr>
-                        <w:t>I</w:t>
-                      </w:r>
-                      <w:r>
-                        <w:rPr>
-                          <w:rFonts w:ascii="Centaur" w:hAnsi="Centaur" w:cstheme="minorHAnsi"/>
-                          <w:sz w:val="30"/>
-                          <w:szCs w:val="30"/>
-                          <w:lang w:val="en-US"/>
-                        </w:rPr>
-                        <w:t xml:space="preserve"> found it. </w:t>
+                      <w:bookmarkStart w:id="1" w:name="_GoBack"/>
+                      <w:bookmarkEnd w:id="1"/>
+                      <w:r>
+                        <w:rPr>
+                          <w:rFonts w:ascii="Centaur" w:hAnsi="Centaur" w:cstheme="minorHAnsi"/>
+                          <w:sz w:val="30"/>
+                          <w:szCs w:val="30"/>
+                          <w:lang w:val="en-US"/>
+                        </w:rPr>
+                        <w:t xml:space="preserve">Despite the difficulties, I am undeterred and continue to work on developing my skills, particularly in web development using HTML, CSS, JavaScript, React, </w:t>
+                      </w:r>
+                      <w:proofErr w:type="spellStart"/>
+                      <w:r>
+                        <w:rPr>
+                          <w:rFonts w:ascii="Centaur" w:hAnsi="Centaur" w:cstheme="minorHAnsi"/>
+                          <w:sz w:val="30"/>
+                          <w:szCs w:val="30"/>
+                          <w:lang w:val="en-US"/>
+                        </w:rPr>
+                        <w:t>NodeJS</w:t>
+                      </w:r>
+                      <w:proofErr w:type="spellEnd"/>
+                      <w:r>
+                        <w:rPr>
+                          <w:rFonts w:ascii="Centaur" w:hAnsi="Centaur" w:cstheme="minorHAnsi"/>
+                          <w:sz w:val="30"/>
+                          <w:szCs w:val="30"/>
+                          <w:lang w:val="en-US"/>
+                        </w:rPr>
+                        <w:t xml:space="preserve">, MongoDB, CI/CD, AWS, </w:t>
+                      </w:r>
+                      <w:proofErr w:type="spellStart"/>
+                      <w:r>
+                        <w:rPr>
+                          <w:rFonts w:ascii="Centaur" w:hAnsi="Centaur" w:cstheme="minorHAnsi"/>
+                          <w:sz w:val="30"/>
+                          <w:szCs w:val="30"/>
+                          <w:lang w:val="en-US"/>
+                        </w:rPr>
+                        <w:t>Git</w:t>
+                      </w:r>
+                      <w:proofErr w:type="spellEnd"/>
+                      <w:r>
+                        <w:rPr>
+                          <w:rFonts w:ascii="Centaur" w:hAnsi="Centaur" w:cstheme="minorHAnsi"/>
+                          <w:sz w:val="30"/>
+                          <w:szCs w:val="30"/>
+                          <w:lang w:val="en-US"/>
+                        </w:rPr>
+                        <w:t xml:space="preserve"> &amp; GitHub, Rest API, and </w:t>
+                      </w:r>
+                      <w:proofErr w:type="spellStart"/>
+                      <w:r>
+                        <w:rPr>
+                          <w:rFonts w:ascii="Centaur" w:hAnsi="Centaur" w:cstheme="minorHAnsi"/>
+                          <w:sz w:val="30"/>
+                          <w:szCs w:val="30"/>
+                          <w:lang w:val="en-US"/>
+                        </w:rPr>
+                        <w:t>GraphQL</w:t>
+                      </w:r>
+                      <w:proofErr w:type="spellEnd"/>
+                      <w:r>
+                        <w:rPr>
+                          <w:rFonts w:ascii="Centaur" w:hAnsi="Centaur" w:cstheme="minorHAnsi"/>
+                          <w:sz w:val="30"/>
+                          <w:szCs w:val="30"/>
+                          <w:lang w:val="en-US"/>
+                        </w:rPr>
+                        <w:t>. I aspires to become a senior developer and make a positive impact in the world through technology.</w:t>
                       </w:r>
                     </w:p>
                     <w:p>
@@ -1112,6 +1708,45 @@
                           <w:szCs w:val="30"/>
                           <w:lang w:val="en-US"/>
                         </w:rPr>
+                        <w:t xml:space="preserve">When I am not working, I enjoys reading, traveling, making new friends, and playing chess. I am always eager to learn and challenge myself, taking inspiration from figures like Ben Carson and entrepreneurs like Elon Musk. Driven by my faith in God and my favorite verse, Philippians 4:13, I am dedicated to leaving the world a better place than </w:t>
+                      </w:r>
+                      <w:r>
+                        <w:rPr>
+                          <w:rFonts w:ascii="Centaur" w:hAnsi="Centaur" w:cstheme="minorHAnsi"/>
+                          <w:sz w:val="30"/>
+                          <w:szCs w:val="30"/>
+                          <w:lang w:val="en-US"/>
+                        </w:rPr>
+                        <w:t>I</w:t>
+                      </w:r>
+                      <w:r>
+                        <w:rPr>
+                          <w:rFonts w:ascii="Centaur" w:hAnsi="Centaur" w:cstheme="minorHAnsi"/>
+                          <w:sz w:val="30"/>
+                          <w:szCs w:val="30"/>
+                          <w:lang w:val="en-US"/>
+                        </w:rPr>
+                        <w:t xml:space="preserve"> found it. </w:t>
+                      </w:r>
+                    </w:p>
+                    <w:p>
+                      <w:pPr>
+                        <w:pStyle w:val="NoSpacing"/>
+                        <w:jc w:val="both"/>
+                        <w:rPr>
+                          <w:rFonts w:ascii="Centaur" w:hAnsi="Centaur" w:cstheme="minorHAnsi"/>
+                          <w:sz w:val="30"/>
+                          <w:szCs w:val="30"/>
+                          <w:lang w:val="en-US"/>
+                        </w:rPr>
+                      </w:pPr>
+                      <w:r>
+                        <w:rPr>
+                          <w:rFonts w:ascii="Centaur" w:hAnsi="Centaur" w:cstheme="minorHAnsi"/>
+                          <w:sz w:val="30"/>
+                          <w:szCs w:val="30"/>
+                          <w:lang w:val="en-US"/>
+                        </w:rPr>
                         <w:t xml:space="preserve">You can contact </w:t>
                       </w:r>
                       <w:r>
@@ -1132,71 +1767,18 @@
                         </w:rPr>
                         <w:t xml:space="preserve"> via email at </w:t>
                       </w:r>
-                      <w:r>
-                        <w:rPr>
-                          <w:rFonts w:ascii="Centaur" w:hAnsi="Centaur" w:cstheme="minorHAnsi"/>
-                          <w:sz w:val="30"/>
-                          <w:szCs w:val="30"/>
-                          <w:lang w:val="en-US"/>
-                        </w:rPr>
-                        <w:fldChar w:fldCharType="begin"/>
-                      </w:r>
-                      <w:r>
-                        <w:rPr>
-                          <w:rFonts w:ascii="Centaur" w:hAnsi="Centaur" w:cstheme="minorHAnsi"/>
-                          <w:sz w:val="30"/>
-                          <w:szCs w:val="30"/>
-                          <w:lang w:val="en-US"/>
-                        </w:rPr>
-                        <w:instrText xml:space="preserve"> HYP</w:instrText>
-                      </w:r>
-                      <w:bookmarkStart w:id="1" w:name="_GoBack"/>
-                      <w:bookmarkEnd w:id="1"/>
-                      <w:r>
-                        <w:rPr>
-                          <w:rFonts w:ascii="Centaur" w:hAnsi="Centaur" w:cstheme="minorHAnsi"/>
-                          <w:sz w:val="30"/>
-                          <w:szCs w:val="30"/>
-                          <w:lang w:val="en-US"/>
-                        </w:rPr>
-                        <w:instrText xml:space="preserve">ERLINK "alexkipchirchirkemboi@gmail.com%20" </w:instrText>
-                      </w:r>
-                      <w:r>
-                        <w:rPr>
-                          <w:rFonts w:ascii="Centaur" w:hAnsi="Centaur" w:cstheme="minorHAnsi"/>
-                          <w:sz w:val="30"/>
-                          <w:szCs w:val="30"/>
-                          <w:lang w:val="en-US"/>
-                        </w:rPr>
-                      </w:r>
-                      <w:r>
-                        <w:rPr>
-                          <w:rFonts w:ascii="Centaur" w:hAnsi="Centaur" w:cstheme="minorHAnsi"/>
-                          <w:sz w:val="30"/>
-                          <w:szCs w:val="30"/>
-                          <w:lang w:val="en-US"/>
-                        </w:rPr>
-                        <w:fldChar w:fldCharType="separate"/>
-                      </w:r>
-                      <w:r>
-                        <w:rPr>
-                          <w:rStyle w:val="Hyperlink"/>
-                          <w:rFonts w:ascii="Centaur" w:hAnsi="Centaur" w:cstheme="minorHAnsi"/>
-                          <w:sz w:val="30"/>
-                          <w:szCs w:val="30"/>
-                          <w:lang w:val="en-US"/>
-                        </w:rPr>
-                        <w:t>alexkipchirchirkemboi@gmail.com</w:t>
-                      </w:r>
-                      <w:r>
-                        <w:rPr>
-                          <w:rFonts w:ascii="Centaur" w:hAnsi="Centaur" w:cstheme="minorHAnsi"/>
-                          <w:sz w:val="30"/>
-                          <w:szCs w:val="30"/>
-                          <w:lang w:val="en-US"/>
-                        </w:rPr>
-                        <w:fldChar w:fldCharType="end"/>
-                      </w:r>
+                      <w:hyperlink r:id="rId5" w:history="1">
+                        <w:r>
+                          <w:rPr>
+                            <w:rStyle w:val="Hyperlink"/>
+                            <w:rFonts w:ascii="Centaur" w:hAnsi="Centaur" w:cstheme="minorHAnsi"/>
+                            <w:sz w:val="30"/>
+                            <w:szCs w:val="30"/>
+                            <w:lang w:val="en-US"/>
+                          </w:rPr>
+                          <w:t>alexkipchirchirkemboi@gmail.com</w:t>
+                        </w:r>
+                      </w:hyperlink>
                       <w:r>
                         <w:rPr>
                           <w:rFonts w:ascii="Centaur" w:hAnsi="Centaur" w:cstheme="minorHAnsi"/>
@@ -1421,7 +2003,7 @@
                           <a:avLst/>
                         </a:prstGeom>
                         <a:blipFill dpi="0" rotWithShape="1">
-                          <a:blip r:embed="rId4">
+                          <a:blip r:embed="rId6">
                             <a:extLst>
                               <a:ext uri="{28A0092B-C50C-407E-A947-70E740481C1C}">
                                 <a14:useLocalDpi xmlns:a14="http://schemas.microsoft.com/office/drawing/2010/main" val="0"/>
@@ -1481,7 +2063,7 @@
           <mc:Fallback>
             <w:pict>
               <v:oval w14:anchorId="12A29337" id="Elipsa 13" o:spid="_x0000_s1028" style="position:absolute;margin-left:50.05pt;margin-top:-.55pt;width:101.25pt;height:101.25pt;z-index:251664384;visibility:visible;mso-wrap-style:square;mso-wrap-distance-left:9pt;mso-wrap-distance-top:0;mso-wrap-distance-right:9pt;mso-wrap-distance-bottom:0;mso-position-horizontal:right;mso-position-horizontal-relative:margin;mso-position-vertical:absolute;mso-position-vertical-relative:text;v-text-anchor:middle" o:gfxdata="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" strokecolor="#323e4f [2415]" strokeweight="1pt">
-                <v:fill r:id="rId5" o:title="" recolor="t" rotate="t" type="frame"/>
+                <v:fill r:id="rId7" o:title="" recolor="t" rotate="t" type="frame"/>
                 <v:stroke joinstyle="miter"/>
                 <v:textbox>
                   <w:txbxContent>
